--- a/Java Advanced/Documents/05. Java-Advanced-Functional-Programming-Exercises.docx
+++ b/Java Advanced/Documents/05. Java-Advanced-Functional-Programming-Exercises.docx
@@ -1,6 +1,6 @@
 
 <file path=word/document.xml><?xml version="1.0" encoding="utf-8"?>
-<w:document xmlns:wpc="http://schemas.microsoft.com/office/word/2010/wordprocessingCanvas" xmlns:cx="http://schemas.microsoft.com/office/drawing/2014/chartex" xmlns:cx1="http://schemas.microsoft.com/office/drawing/2015/9/8/chartex" xmlns:cx2="http://schemas.microsoft.com/office/drawing/2015/10/21/chartex" xmlns:cx3="http://schemas.microsoft.com/office/drawing/2016/5/9/chartex" xmlns:cx4="http://schemas.microsoft.com/office/drawing/2016/5/10/chartex" xmlns:cx5="http://schemas.microsoft.com/office/drawing/2016/5/11/chartex" xmlns:cx6="http://schemas.microsoft.com/office/drawing/2016/5/12/chartex" xmlns:cx7="http://schemas.microsoft.com/office/drawing/2016/5/13/chartex" xmlns:cx8="http://schemas.microsoft.com/office/drawing/2016/5/14/chartex" xmlns:mc="http://schemas.openxmlformats.org/markup-compatibility/2006" xmlns:aink="http://schemas.microsoft.com/office/drawing/2016/ink" xmlns:am3d="http://schemas.microsoft.com/office/drawing/2017/model3d" xmlns:o="urn:schemas-microsoft-com:office:office" xmlns:r="http://schemas.openxmlformats.org/officeDocument/2006/relationships" xmlns:m="http://schemas.openxmlformats.org/officeDocument/2006/math" xmlns:v="urn:schemas-microsoft-com:vml" xmlns:wp14="http://schemas.microsoft.com/office/word/2010/wordprocessingDrawing" xmlns:wp="http://schemas.openxmlformats.org/drawingml/2006/wordprocessingDrawing" xmlns:w10="urn:schemas-microsoft-com:office:word" xmlns:w="http://schemas.openxmlformats.org/wordprocessingml/2006/main" xmlns:w14="http://schemas.microsoft.com/office/word/2010/wordml" xmlns:w15="http://schemas.microsoft.com/office/word/2012/wordml" xmlns:w16cex="http://schemas.microsoft.com/office/word/2018/wordml/cex" xmlns:w16cid="http://schemas.microsoft.com/office/word/2016/wordml/cid" xmlns:w16="http://schemas.microsoft.com/office/word/2018/wordml" xmlns:w16se="http://schemas.microsoft.com/office/word/2015/wordml/symex" xmlns:wpg="http://schemas.microsoft.com/office/word/2010/wordprocessingGroup" xmlns:wpi="http://schemas.microsoft.com/office/word/2010/wordprocessingInk" xmlns:wne="http://schemas.microsoft.com/office/word/2006/wordml" xmlns:wps="http://schemas.microsoft.com/office/word/2010/wordprocessingShape" mc:Ignorable="w14 w15 w16se w16cid w16 w16cex wp14">
+<w:document xmlns:wpc="http://schemas.microsoft.com/office/word/2010/wordprocessingCanvas" xmlns:cx="http://schemas.microsoft.com/office/drawing/2014/chartex" xmlns:cx1="http://schemas.microsoft.com/office/drawing/2015/9/8/chartex" xmlns:cx2="http://schemas.microsoft.com/office/drawing/2015/10/21/chartex" xmlns:cx3="http://schemas.microsoft.com/office/drawing/2016/5/9/chartex" xmlns:cx4="http://schemas.microsoft.com/office/drawing/2016/5/10/chartex" xmlns:cx5="http://schemas.microsoft.com/office/drawing/2016/5/11/chartex" xmlns:cx6="http://schemas.microsoft.com/office/drawing/2016/5/12/chartex" xmlns:cx7="http://schemas.microsoft.com/office/drawing/2016/5/13/chartex" xmlns:cx8="http://schemas.microsoft.com/office/drawing/2016/5/14/chartex" xmlns:mc="http://schemas.openxmlformats.org/markup-compatibility/2006" xmlns:aink="http://schemas.microsoft.com/office/drawing/2016/ink" xmlns:am3d="http://schemas.microsoft.com/office/drawing/2017/model3d" xmlns:o="urn:schemas-microsoft-com:office:office" xmlns:r="http://schemas.openxmlformats.org/officeDocument/2006/relationships" xmlns:m="http://schemas.openxmlformats.org/officeDocument/2006/math" xmlns:v="urn:schemas-microsoft-com:vml" xmlns:wp14="http://schemas.microsoft.com/office/word/2010/wordprocessingDrawing" xmlns:wp="http://schemas.openxmlformats.org/drawingml/2006/wordprocessingDrawing" xmlns:w10="urn:schemas-microsoft-com:office:word" xmlns:w="http://schemas.openxmlformats.org/wordprocessingml/2006/main" xmlns:w14="http://schemas.microsoft.com/office/word/2010/wordml" xmlns:w15="http://schemas.microsoft.com/office/word/2012/wordml" xmlns:w16cex="http://schemas.microsoft.com/office/word/2018/wordml/cex" xmlns:w16cid="http://schemas.microsoft.com/office/word/2016/wordml/cid" xmlns:w16="http://schemas.microsoft.com/office/word/2018/wordml" xmlns:w16sdtdh="http://schemas.microsoft.com/office/word/2020/wordml/sdtdatahash" xmlns:w16se="http://schemas.microsoft.com/office/word/2015/wordml/symex" xmlns:wpg="http://schemas.microsoft.com/office/word/2010/wordprocessingGroup" xmlns:wpi="http://schemas.microsoft.com/office/word/2010/wordprocessingInk" xmlns:wne="http://schemas.microsoft.com/office/word/2006/wordml" xmlns:wps="http://schemas.microsoft.com/office/word/2010/wordprocessingShape" mc:Ignorable="w14 w15 w16se w16cid w16 w16cex w16sdtdh wp14">
   <w:body>
     <w:p>
       <w:pPr>
@@ -2928,7 +2928,6 @@
                 <w:rFonts w:ascii="Consolas" w:hAnsi="Consolas" w:cs="Consolas"/>
                 <w:noProof/>
               </w:rPr>
-              <w:lastRenderedPageBreak/>
               <w:t>123 10 11 3</w:t>
             </w:r>
           </w:p>
@@ -4184,7 +4183,6 @@
                 <w:rFonts w:ascii="Consolas" w:hAnsi="Consolas" w:cs="Consolas"/>
                 <w:noProof/>
               </w:rPr>
-              <w:lastRenderedPageBreak/>
               <w:t>Party!</w:t>
             </w:r>
           </w:p>
@@ -4217,7 +4215,6 @@
                 <w:rFonts w:ascii="Consolas" w:hAnsi="Consolas" w:cs="Consolas"/>
                 <w:noProof/>
               </w:rPr>
-              <w:lastRenderedPageBreak/>
               <w:t>Misha, Misha</w:t>
             </w:r>
             <w:r>
@@ -4978,6 +4975,7 @@
                 <w:rFonts w:ascii="Consolas" w:hAnsi="Consolas" w:cs="Consolas"/>
                 <w:noProof/>
               </w:rPr>
+              <w:lastRenderedPageBreak/>
               <w:t>Print</w:t>
             </w:r>
           </w:p>
@@ -5010,6 +5008,7 @@
                 <w:rFonts w:ascii="Consolas" w:hAnsi="Consolas" w:cs="Consolas"/>
                 <w:noProof/>
               </w:rPr>
+              <w:lastRenderedPageBreak/>
               <w:t>Slav</w:t>
             </w:r>
           </w:p>
@@ -5188,7 +5187,7 @@
 </file>
 
 <file path=word/endnotes.xml><?xml version="1.0" encoding="utf-8"?>
-<w:endnotes xmlns:wpc="http://schemas.microsoft.com/office/word/2010/wordprocessingCanvas" xmlns:cx="http://schemas.microsoft.com/office/drawing/2014/chartex" xmlns:cx1="http://schemas.microsoft.com/office/drawing/2015/9/8/chartex" xmlns:cx2="http://schemas.microsoft.com/office/drawing/2015/10/21/chartex" xmlns:cx3="http://schemas.microsoft.com/office/drawing/2016/5/9/chartex" xmlns:cx4="http://schemas.microsoft.com/office/drawing/2016/5/10/chartex" xmlns:cx5="http://schemas.microsoft.com/office/drawing/2016/5/11/chartex" xmlns:cx6="http://schemas.microsoft.com/office/drawing/2016/5/12/chartex" xmlns:cx7="http://schemas.microsoft.com/office/drawing/2016/5/13/chartex" xmlns:cx8="http://schemas.microsoft.com/office/drawing/2016/5/14/chartex" xmlns:mc="http://schemas.openxmlformats.org/markup-compatibility/2006" xmlns:aink="http://schemas.microsoft.com/office/drawing/2016/ink" xmlns:am3d="http://schemas.microsoft.com/office/drawing/2017/model3d" xmlns:o="urn:schemas-microsoft-com:office:office" xmlns:r="http://schemas.openxmlformats.org/officeDocument/2006/relationships" xmlns:m="http://schemas.openxmlformats.org/officeDocument/2006/math" xmlns:v="urn:schemas-microsoft-com:vml" xmlns:wp14="http://schemas.microsoft.com/office/word/2010/wordprocessingDrawing" xmlns:wp="http://schemas.openxmlformats.org/drawingml/2006/wordprocessingDrawing" xmlns:w10="urn:schemas-microsoft-com:office:word" xmlns:w="http://schemas.openxmlformats.org/wordprocessingml/2006/main" xmlns:w14="http://schemas.microsoft.com/office/word/2010/wordml" xmlns:w15="http://schemas.microsoft.com/office/word/2012/wordml" xmlns:w16cex="http://schemas.microsoft.com/office/word/2018/wordml/cex" xmlns:w16cid="http://schemas.microsoft.com/office/word/2016/wordml/cid" xmlns:w16="http://schemas.microsoft.com/office/word/2018/wordml" xmlns:w16se="http://schemas.microsoft.com/office/word/2015/wordml/symex" xmlns:wpg="http://schemas.microsoft.com/office/word/2010/wordprocessingGroup" xmlns:wpi="http://schemas.microsoft.com/office/word/2010/wordprocessingInk" xmlns:wne="http://schemas.microsoft.com/office/word/2006/wordml" xmlns:wps="http://schemas.microsoft.com/office/word/2010/wordprocessingShape" mc:Ignorable="w14 w15 w16se w16cid w16 w16cex wp14">
+<w:endnotes xmlns:wpc="http://schemas.microsoft.com/office/word/2010/wordprocessingCanvas" xmlns:cx="http://schemas.microsoft.com/office/drawing/2014/chartex" xmlns:cx1="http://schemas.microsoft.com/office/drawing/2015/9/8/chartex" xmlns:cx2="http://schemas.microsoft.com/office/drawing/2015/10/21/chartex" xmlns:cx3="http://schemas.microsoft.com/office/drawing/2016/5/9/chartex" xmlns:cx4="http://schemas.microsoft.com/office/drawing/2016/5/10/chartex" xmlns:cx5="http://schemas.microsoft.com/office/drawing/2016/5/11/chartex" xmlns:cx6="http://schemas.microsoft.com/office/drawing/2016/5/12/chartex" xmlns:cx7="http://schemas.microsoft.com/office/drawing/2016/5/13/chartex" xmlns:cx8="http://schemas.microsoft.com/office/drawing/2016/5/14/chartex" xmlns:mc="http://schemas.openxmlformats.org/markup-compatibility/2006" xmlns:aink="http://schemas.microsoft.com/office/drawing/2016/ink" xmlns:am3d="http://schemas.microsoft.com/office/drawing/2017/model3d" xmlns:o="urn:schemas-microsoft-com:office:office" xmlns:r="http://schemas.openxmlformats.org/officeDocument/2006/relationships" xmlns:m="http://schemas.openxmlformats.org/officeDocument/2006/math" xmlns:v="urn:schemas-microsoft-com:vml" xmlns:wp14="http://schemas.microsoft.com/office/word/2010/wordprocessingDrawing" xmlns:wp="http://schemas.openxmlformats.org/drawingml/2006/wordprocessingDrawing" xmlns:w10="urn:schemas-microsoft-com:office:word" xmlns:w="http://schemas.openxmlformats.org/wordprocessingml/2006/main" xmlns:w14="http://schemas.microsoft.com/office/word/2010/wordml" xmlns:w15="http://schemas.microsoft.com/office/word/2012/wordml" xmlns:w16cex="http://schemas.microsoft.com/office/word/2018/wordml/cex" xmlns:w16cid="http://schemas.microsoft.com/office/word/2016/wordml/cid" xmlns:w16="http://schemas.microsoft.com/office/word/2018/wordml" xmlns:w16sdtdh="http://schemas.microsoft.com/office/word/2020/wordml/sdtdatahash" xmlns:w16se="http://schemas.microsoft.com/office/word/2015/wordml/symex" xmlns:wpg="http://schemas.microsoft.com/office/word/2010/wordprocessingGroup" xmlns:wpi="http://schemas.microsoft.com/office/word/2010/wordprocessingInk" xmlns:wne="http://schemas.microsoft.com/office/word/2006/wordml" xmlns:wps="http://schemas.microsoft.com/office/word/2010/wordprocessingShape" mc:Ignorable="w14 w15 w16se w16cid w16 w16cex w16sdtdh wp14">
   <w:endnote w:type="separator" w:id="-1">
     <w:p>
       <w:pPr>
@@ -5213,7 +5212,7 @@
 </file>
 
 <file path=word/footer1.xml><?xml version="1.0" encoding="utf-8"?>
-<w:ftr xmlns:wpc="http://schemas.microsoft.com/office/word/2010/wordprocessingCanvas" xmlns:cx="http://schemas.microsoft.com/office/drawing/2014/chartex" xmlns:cx1="http://schemas.microsoft.com/office/drawing/2015/9/8/chartex" xmlns:cx2="http://schemas.microsoft.com/office/drawing/2015/10/21/chartex" xmlns:cx3="http://schemas.microsoft.com/office/drawing/2016/5/9/chartex" xmlns:cx4="http://schemas.microsoft.com/office/drawing/2016/5/10/chartex" xmlns:cx5="http://schemas.microsoft.com/office/drawing/2016/5/11/chartex" xmlns:cx6="http://schemas.microsoft.com/office/drawing/2016/5/12/chartex" xmlns:cx7="http://schemas.microsoft.com/office/drawing/2016/5/13/chartex" xmlns:cx8="http://schemas.microsoft.com/office/drawing/2016/5/14/chartex" xmlns:mc="http://schemas.openxmlformats.org/markup-compatibility/2006" xmlns:aink="http://schemas.microsoft.com/office/drawing/2016/ink" xmlns:am3d="http://schemas.microsoft.com/office/drawing/2017/model3d" xmlns:o="urn:schemas-microsoft-com:office:office" xmlns:r="http://schemas.openxmlformats.org/officeDocument/2006/relationships" xmlns:m="http://schemas.openxmlformats.org/officeDocument/2006/math" xmlns:v="urn:schemas-microsoft-com:vml" xmlns:wp14="http://schemas.microsoft.com/office/word/2010/wordprocessingDrawing" xmlns:wp="http://schemas.openxmlformats.org/drawingml/2006/wordprocessingDrawing" xmlns:w10="urn:schemas-microsoft-com:office:word" xmlns:w="http://schemas.openxmlformats.org/wordprocessingml/2006/main" xmlns:w14="http://schemas.microsoft.com/office/word/2010/wordml" xmlns:w15="http://schemas.microsoft.com/office/word/2012/wordml" xmlns:w16cex="http://schemas.microsoft.com/office/word/2018/wordml/cex" xmlns:w16cid="http://schemas.microsoft.com/office/word/2016/wordml/cid" xmlns:w16="http://schemas.microsoft.com/office/word/2018/wordml" xmlns:w16se="http://schemas.microsoft.com/office/word/2015/wordml/symex" xmlns:wpg="http://schemas.microsoft.com/office/word/2010/wordprocessingGroup" xmlns:wpi="http://schemas.microsoft.com/office/word/2010/wordprocessingInk" xmlns:wne="http://schemas.microsoft.com/office/word/2006/wordml" xmlns:wps="http://schemas.microsoft.com/office/word/2010/wordprocessingShape" mc:Ignorable="w14 w15 w16se w16cid w16 w16cex wp14">
+<w:ftr xmlns:wpc="http://schemas.microsoft.com/office/word/2010/wordprocessingCanvas" xmlns:cx="http://schemas.microsoft.com/office/drawing/2014/chartex" xmlns:cx1="http://schemas.microsoft.com/office/drawing/2015/9/8/chartex" xmlns:cx2="http://schemas.microsoft.com/office/drawing/2015/10/21/chartex" xmlns:cx3="http://schemas.microsoft.com/office/drawing/2016/5/9/chartex" xmlns:cx4="http://schemas.microsoft.com/office/drawing/2016/5/10/chartex" xmlns:cx5="http://schemas.microsoft.com/office/drawing/2016/5/11/chartex" xmlns:cx6="http://schemas.microsoft.com/office/drawing/2016/5/12/chartex" xmlns:cx7="http://schemas.microsoft.com/office/drawing/2016/5/13/chartex" xmlns:cx8="http://schemas.microsoft.com/office/drawing/2016/5/14/chartex" xmlns:mc="http://schemas.openxmlformats.org/markup-compatibility/2006" xmlns:aink="http://schemas.microsoft.com/office/drawing/2016/ink" xmlns:am3d="http://schemas.microsoft.com/office/drawing/2017/model3d" xmlns:o="urn:schemas-microsoft-com:office:office" xmlns:r="http://schemas.openxmlformats.org/officeDocument/2006/relationships" xmlns:m="http://schemas.openxmlformats.org/officeDocument/2006/math" xmlns:v="urn:schemas-microsoft-com:vml" xmlns:wp14="http://schemas.microsoft.com/office/word/2010/wordprocessingDrawing" xmlns:wp="http://schemas.openxmlformats.org/drawingml/2006/wordprocessingDrawing" xmlns:w10="urn:schemas-microsoft-com:office:word" xmlns:w="http://schemas.openxmlformats.org/wordprocessingml/2006/main" xmlns:w14="http://schemas.microsoft.com/office/word/2010/wordml" xmlns:w15="http://schemas.microsoft.com/office/word/2012/wordml" xmlns:w16cex="http://schemas.microsoft.com/office/word/2018/wordml/cex" xmlns:w16cid="http://schemas.microsoft.com/office/word/2016/wordml/cid" xmlns:w16="http://schemas.microsoft.com/office/word/2018/wordml" xmlns:w16sdtdh="http://schemas.microsoft.com/office/word/2020/wordml/sdtdatahash" xmlns:w16se="http://schemas.microsoft.com/office/word/2015/wordml/symex" xmlns:wpg="http://schemas.microsoft.com/office/word/2010/wordprocessingGroup" xmlns:wpi="http://schemas.microsoft.com/office/word/2010/wordprocessingInk" xmlns:wne="http://schemas.microsoft.com/office/word/2006/wordml" xmlns:wps="http://schemas.microsoft.com/office/word/2010/wordprocessingShape" mc:Ignorable="w14 w15 w16se w16cid w16 w16cex w16sdtdh wp14">
   <w:p>
     <w:pPr>
       <w:pStyle w:val="Footer"/>
@@ -6268,7 +6267,7 @@
                                   </pic:cNvPicPr>
                                 </pic:nvPicPr>
                                 <pic:blipFill>
-                                  <a:blip r:embed="rId2">
+                                  <a:blip r:embed="rId21">
                                     <a:extLst>
                                       <a:ext uri="{28A0092B-C50C-407E-A947-70E740481C1C}">
                                         <a14:useLocalDpi xmlns:a14="http://schemas.microsoft.com/office/drawing/2010/main" val="0"/>
@@ -6317,7 +6316,7 @@
                           <wp:extent cx="180000" cy="180000"/>
                           <wp:effectExtent l="0" t="0" r="0" b="0"/>
                           <wp:docPr id="2" name="Picture 2">
-                            <a:hlinkClick xmlns:a="http://schemas.openxmlformats.org/drawingml/2006/main" r:id="rId3"/>
+                            <a:hlinkClick xmlns:a="http://schemas.openxmlformats.org/drawingml/2006/main" r:id="rId22"/>
                           </wp:docPr>
                           <wp:cNvGraphicFramePr>
                             <a:graphicFrameLocks xmlns:a="http://schemas.openxmlformats.org/drawingml/2006/main" noChangeAspect="1"/>
@@ -6327,14 +6326,14 @@
                               <pic:pic xmlns:pic="http://schemas.openxmlformats.org/drawingml/2006/picture">
                                 <pic:nvPicPr>
                                   <pic:cNvPr id="2" name="Picture 2">
-                                    <a:hlinkClick r:id="rId3"/>
+                                    <a:hlinkClick r:id="rId22"/>
                                   </pic:cNvPr>
                                   <pic:cNvPicPr>
                                     <a:picLocks noChangeAspect="1" noChangeArrowheads="1"/>
                                   </pic:cNvPicPr>
                                 </pic:nvPicPr>
                                 <pic:blipFill>
-                                  <a:blip r:embed="rId4">
+                                  <a:blip r:embed="rId23">
                                     <a:extLst>
                                       <a:ext uri="{28A0092B-C50C-407E-A947-70E740481C1C}">
                                         <a14:useLocalDpi xmlns:a14="http://schemas.microsoft.com/office/drawing/2010/main" val="0"/>
@@ -6383,7 +6382,7 @@
                           <wp:extent cx="180000" cy="180000"/>
                           <wp:effectExtent l="0" t="0" r="0" b="0"/>
                           <wp:docPr id="5" name="Picture 5" title="Software University @ Facebook">
-                            <a:hlinkClick xmlns:a="http://schemas.openxmlformats.org/drawingml/2006/main" r:id="rId5"/>
+                            <a:hlinkClick xmlns:a="http://schemas.openxmlformats.org/drawingml/2006/main" r:id="rId24"/>
                           </wp:docPr>
                           <wp:cNvGraphicFramePr>
                             <a:graphicFrameLocks xmlns:a="http://schemas.openxmlformats.org/drawingml/2006/main" noChangeAspect="1"/>
@@ -6393,12 +6392,12 @@
                               <pic:pic xmlns:pic="http://schemas.openxmlformats.org/drawingml/2006/picture">
                                 <pic:nvPicPr>
                                   <pic:cNvPr id="5" name="Picture 5" title="Software University @ Facebook">
-                                    <a:hlinkClick r:id="rId5"/>
+                                    <a:hlinkClick r:id="rId24"/>
                                   </pic:cNvPr>
                                   <pic:cNvPicPr/>
                                 </pic:nvPicPr>
                                 <pic:blipFill>
-                                  <a:blip r:embed="rId6"/>
+                                  <a:blip r:embed="rId25"/>
                                   <a:stretch>
                                     <a:fillRect/>
                                   </a:stretch>
@@ -6436,7 +6435,7 @@
                           <wp:extent cx="180000" cy="180000"/>
                           <wp:effectExtent l="0" t="0" r="0" b="0"/>
                           <wp:docPr id="20" name="Picture 20">
-                            <a:hlinkClick xmlns:a="http://schemas.openxmlformats.org/drawingml/2006/main" r:id="rId7"/>
+                            <a:hlinkClick xmlns:a="http://schemas.openxmlformats.org/drawingml/2006/main" r:id="rId26"/>
                           </wp:docPr>
                           <wp:cNvGraphicFramePr>
                             <a:graphicFrameLocks xmlns:a="http://schemas.openxmlformats.org/drawingml/2006/main" noChangeAspect="1"/>
@@ -6446,20 +6445,20 @@
                               <pic:pic xmlns:pic="http://schemas.openxmlformats.org/drawingml/2006/picture">
                                 <pic:nvPicPr>
                                   <pic:cNvPr id="20" name="Picture 20">
-                                    <a:hlinkClick r:id="rId7"/>
+                                    <a:hlinkClick r:id="rId26"/>
                                   </pic:cNvPr>
                                   <pic:cNvPicPr>
                                     <a:picLocks noChangeAspect="1" noChangeArrowheads="1"/>
                                   </pic:cNvPicPr>
                                 </pic:nvPicPr>
                                 <pic:blipFill>
-                                  <a:blip r:embed="rId8">
+                                  <a:blip r:embed="rId27">
                                     <a:extLst>
                                       <a:ext uri="{28A0092B-C50C-407E-A947-70E740481C1C}">
                                         <a14:useLocalDpi xmlns:a14="http://schemas.microsoft.com/office/drawing/2010/main" val="0"/>
                                       </a:ext>
                                       <a:ext uri="{837473B0-CC2E-450A-ABE3-18F120FF3D39}">
-                                        <a1611:picAttrSrcUrl xmlns:a1611="http://schemas.microsoft.com/office/drawing/2016/11/main" r:id="rId9"/>
+                                        <a1611:picAttrSrcUrl xmlns:a1611="http://schemas.microsoft.com/office/drawing/2016/11/main" r:id="rId28"/>
                                       </a:ext>
                                     </a:extLst>
                                   </a:blip>
@@ -6505,7 +6504,7 @@
                           <wp:extent cx="180000" cy="180000"/>
                           <wp:effectExtent l="0" t="0" r="0" b="0"/>
                           <wp:docPr id="7" name="Picture 7" title="Software University @ Twitter">
-                            <a:hlinkClick xmlns:a="http://schemas.openxmlformats.org/drawingml/2006/main" r:id="rId10"/>
+                            <a:hlinkClick xmlns:a="http://schemas.openxmlformats.org/drawingml/2006/main" r:id="rId29"/>
                           </wp:docPr>
                           <wp:cNvGraphicFramePr>
                             <a:graphicFrameLocks xmlns:a="http://schemas.openxmlformats.org/drawingml/2006/main" noChangeAspect="1"/>
@@ -6515,12 +6514,12 @@
                               <pic:pic xmlns:pic="http://schemas.openxmlformats.org/drawingml/2006/picture">
                                 <pic:nvPicPr>
                                   <pic:cNvPr id="7" name="Picture 7" title="Software University @ Twitter">
-                                    <a:hlinkClick r:id="rId10"/>
+                                    <a:hlinkClick r:id="rId29"/>
                                   </pic:cNvPr>
                                   <pic:cNvPicPr/>
                                 </pic:nvPicPr>
                                 <pic:blipFill>
-                                  <a:blip r:embed="rId11"/>
+                                  <a:blip r:embed="rId30"/>
                                   <a:stretch>
                                     <a:fillRect/>
                                   </a:stretch>
@@ -6558,7 +6557,7 @@
                           <wp:extent cx="180000" cy="180000"/>
                           <wp:effectExtent l="0" t="0" r="0" b="0"/>
                           <wp:docPr id="17" name="Picture 17" title="Software University @ YouTube">
-                            <a:hlinkClick xmlns:a="http://schemas.openxmlformats.org/drawingml/2006/main" r:id="rId12"/>
+                            <a:hlinkClick xmlns:a="http://schemas.openxmlformats.org/drawingml/2006/main" r:id="rId31"/>
                           </wp:docPr>
                           <wp:cNvGraphicFramePr>
                             <a:graphicFrameLocks xmlns:a="http://schemas.openxmlformats.org/drawingml/2006/main" noChangeAspect="1"/>
@@ -6568,12 +6567,12 @@
                               <pic:pic xmlns:pic="http://schemas.openxmlformats.org/drawingml/2006/picture">
                                 <pic:nvPicPr>
                                   <pic:cNvPr id="17" name="Picture 17" title="Software University @ YouTube">
-                                    <a:hlinkClick r:id="rId12"/>
+                                    <a:hlinkClick r:id="rId31"/>
                                   </pic:cNvPr>
                                   <pic:cNvPicPr/>
                                 </pic:nvPicPr>
                                 <pic:blipFill>
-                                  <a:blip r:embed="rId13"/>
+                                  <a:blip r:embed="rId32"/>
                                   <a:stretch>
                                     <a:fillRect/>
                                   </a:stretch>
@@ -6611,7 +6610,7 @@
                           <wp:extent cx="180000" cy="180000"/>
                           <wp:effectExtent l="0" t="0" r="0" b="0"/>
                           <wp:docPr id="21" name="Picture 21">
-                            <a:hlinkClick xmlns:a="http://schemas.openxmlformats.org/drawingml/2006/main" r:id="rId14"/>
+                            <a:hlinkClick xmlns:a="http://schemas.openxmlformats.org/drawingml/2006/main" r:id="rId33"/>
                           </wp:docPr>
                           <wp:cNvGraphicFramePr>
                             <a:graphicFrameLocks xmlns:a="http://schemas.openxmlformats.org/drawingml/2006/main" noChangeAspect="1"/>
@@ -6621,14 +6620,14 @@
                               <pic:pic xmlns:pic="http://schemas.openxmlformats.org/drawingml/2006/picture">
                                 <pic:nvPicPr>
                                   <pic:cNvPr id="21" name="Picture 21">
-                                    <a:hlinkClick r:id="rId14"/>
+                                    <a:hlinkClick r:id="rId33"/>
                                   </pic:cNvPr>
                                   <pic:cNvPicPr>
                                     <a:picLocks noChangeAspect="1" noChangeArrowheads="1"/>
                                   </pic:cNvPicPr>
                                 </pic:nvPicPr>
                                 <pic:blipFill rotWithShape="1">
-                                  <a:blip r:embed="rId15">
+                                  <a:blip r:embed="rId34">
                                     <a:extLst>
                                       <a:ext uri="{28A0092B-C50C-407E-A947-70E740481C1C}">
                                         <a14:useLocalDpi xmlns:a14="http://schemas.microsoft.com/office/drawing/2010/main" val="0"/>
@@ -6680,7 +6679,7 @@
                           <wp:extent cx="180000" cy="180000"/>
                           <wp:effectExtent l="0" t="0" r="0" b="0"/>
                           <wp:docPr id="22" name="Picture 22">
-                            <a:hlinkClick xmlns:a="http://schemas.openxmlformats.org/drawingml/2006/main" r:id="rId16"/>
+                            <a:hlinkClick xmlns:a="http://schemas.openxmlformats.org/drawingml/2006/main" r:id="rId35"/>
                           </wp:docPr>
                           <wp:cNvGraphicFramePr>
                             <a:graphicFrameLocks xmlns:a="http://schemas.openxmlformats.org/drawingml/2006/main" noChangeAspect="1"/>
@@ -6690,14 +6689,14 @@
                               <pic:pic xmlns:pic="http://schemas.openxmlformats.org/drawingml/2006/picture">
                                 <pic:nvPicPr>
                                   <pic:cNvPr id="22" name="Picture 22">
-                                    <a:hlinkClick r:id="rId16"/>
+                                    <a:hlinkClick r:id="rId35"/>
                                   </pic:cNvPr>
                                   <pic:cNvPicPr>
                                     <a:picLocks noChangeAspect="1" noChangeArrowheads="1"/>
                                   </pic:cNvPicPr>
                                 </pic:nvPicPr>
                                 <pic:blipFill>
-                                  <a:blip r:embed="rId17">
+                                  <a:blip r:embed="rId36">
                                     <a:extLst>
                                       <a:ext uri="{28A0092B-C50C-407E-A947-70E740481C1C}">
                                         <a14:useLocalDpi xmlns:a14="http://schemas.microsoft.com/office/drawing/2010/main" val="0"/>
@@ -6746,7 +6745,7 @@
                           <wp:extent cx="180000" cy="180000"/>
                           <wp:effectExtent l="0" t="0" r="0" b="0"/>
                           <wp:docPr id="23" name="Picture 23" title="Software University: Email Us">
-                            <a:hlinkClick xmlns:a="http://schemas.openxmlformats.org/drawingml/2006/main" r:id="rId18"/>
+                            <a:hlinkClick xmlns:a="http://schemas.openxmlformats.org/drawingml/2006/main" r:id="rId37"/>
                           </wp:docPr>
                           <wp:cNvGraphicFramePr>
                             <a:graphicFrameLocks xmlns:a="http://schemas.openxmlformats.org/drawingml/2006/main" noChangeAspect="1"/>
@@ -6756,12 +6755,12 @@
                               <pic:pic xmlns:pic="http://schemas.openxmlformats.org/drawingml/2006/picture">
                                 <pic:nvPicPr>
                                   <pic:cNvPr id="23" name="Picture 23" title="Software University: Email Us">
-                                    <a:hlinkClick r:id="rId18"/>
+                                    <a:hlinkClick r:id="rId37"/>
                                   </pic:cNvPr>
                                   <pic:cNvPicPr/>
                                 </pic:nvPicPr>
                                 <pic:blipFill>
-                                  <a:blip r:embed="rId19"/>
+                                  <a:blip r:embed="rId38"/>
                                   <a:stretch>
                                     <a:fillRect/>
                                   </a:stretch>
@@ -6823,7 +6822,7 @@
                   </pic:cNvPicPr>
                 </pic:nvPicPr>
                 <pic:blipFill>
-                  <a:blip r:embed="rId21">
+                  <a:blip r:embed="rId39">
                     <a:extLst>
                       <a:ext uri="{28A0092B-C50C-407E-A947-70E740481C1C}">
                         <a14:useLocalDpi xmlns:a14="http://schemas.microsoft.com/office/drawing/2010/main" val="0"/>
@@ -7219,7 +7218,7 @@
 </file>
 
 <file path=word/footnotes.xml><?xml version="1.0" encoding="utf-8"?>
-<w:footnotes xmlns:wpc="http://schemas.microsoft.com/office/word/2010/wordprocessingCanvas" xmlns:cx="http://schemas.microsoft.com/office/drawing/2014/chartex" xmlns:cx1="http://schemas.microsoft.com/office/drawing/2015/9/8/chartex" xmlns:cx2="http://schemas.microsoft.com/office/drawing/2015/10/21/chartex" xmlns:cx3="http://schemas.microsoft.com/office/drawing/2016/5/9/chartex" xmlns:cx4="http://schemas.microsoft.com/office/drawing/2016/5/10/chartex" xmlns:cx5="http://schemas.microsoft.com/office/drawing/2016/5/11/chartex" xmlns:cx6="http://schemas.microsoft.com/office/drawing/2016/5/12/chartex" xmlns:cx7="http://schemas.microsoft.com/office/drawing/2016/5/13/chartex" xmlns:cx8="http://schemas.microsoft.com/office/drawing/2016/5/14/chartex" xmlns:mc="http://schemas.openxmlformats.org/markup-compatibility/2006" xmlns:aink="http://schemas.microsoft.com/office/drawing/2016/ink" xmlns:am3d="http://schemas.microsoft.com/office/drawing/2017/model3d" xmlns:o="urn:schemas-microsoft-com:office:office" xmlns:r="http://schemas.openxmlformats.org/officeDocument/2006/relationships" xmlns:m="http://schemas.openxmlformats.org/officeDocument/2006/math" xmlns:v="urn:schemas-microsoft-com:vml" xmlns:wp14="http://schemas.microsoft.com/office/word/2010/wordprocessingDrawing" xmlns:wp="http://schemas.openxmlformats.org/drawingml/2006/wordprocessingDrawing" xmlns:w10="urn:schemas-microsoft-com:office:word" xmlns:w="http://schemas.openxmlformats.org/wordprocessingml/2006/main" xmlns:w14="http://schemas.microsoft.com/office/word/2010/wordml" xmlns:w15="http://schemas.microsoft.com/office/word/2012/wordml" xmlns:w16cex="http://schemas.microsoft.com/office/word/2018/wordml/cex" xmlns:w16cid="http://schemas.microsoft.com/office/word/2016/wordml/cid" xmlns:w16="http://schemas.microsoft.com/office/word/2018/wordml" xmlns:w16se="http://schemas.microsoft.com/office/word/2015/wordml/symex" xmlns:wpg="http://schemas.microsoft.com/office/word/2010/wordprocessingGroup" xmlns:wpi="http://schemas.microsoft.com/office/word/2010/wordprocessingInk" xmlns:wne="http://schemas.microsoft.com/office/word/2006/wordml" xmlns:wps="http://schemas.microsoft.com/office/word/2010/wordprocessingShape" mc:Ignorable="w14 w15 w16se w16cid w16 w16cex wp14">
+<w:footnotes xmlns:wpc="http://schemas.microsoft.com/office/word/2010/wordprocessingCanvas" xmlns:cx="http://schemas.microsoft.com/office/drawing/2014/chartex" xmlns:cx1="http://schemas.microsoft.com/office/drawing/2015/9/8/chartex" xmlns:cx2="http://schemas.microsoft.com/office/drawing/2015/10/21/chartex" xmlns:cx3="http://schemas.microsoft.com/office/drawing/2016/5/9/chartex" xmlns:cx4="http://schemas.microsoft.com/office/drawing/2016/5/10/chartex" xmlns:cx5="http://schemas.microsoft.com/office/drawing/2016/5/11/chartex" xmlns:cx6="http://schemas.microsoft.com/office/drawing/2016/5/12/chartex" xmlns:cx7="http://schemas.microsoft.com/office/drawing/2016/5/13/chartex" xmlns:cx8="http://schemas.microsoft.com/office/drawing/2016/5/14/chartex" xmlns:mc="http://schemas.openxmlformats.org/markup-compatibility/2006" xmlns:aink="http://schemas.microsoft.com/office/drawing/2016/ink" xmlns:am3d="http://schemas.microsoft.com/office/drawing/2017/model3d" xmlns:o="urn:schemas-microsoft-com:office:office" xmlns:r="http://schemas.openxmlformats.org/officeDocument/2006/relationships" xmlns:m="http://schemas.openxmlformats.org/officeDocument/2006/math" xmlns:v="urn:schemas-microsoft-com:vml" xmlns:wp14="http://schemas.microsoft.com/office/word/2010/wordprocessingDrawing" xmlns:wp="http://schemas.openxmlformats.org/drawingml/2006/wordprocessingDrawing" xmlns:w10="urn:schemas-microsoft-com:office:word" xmlns:w="http://schemas.openxmlformats.org/wordprocessingml/2006/main" xmlns:w14="http://schemas.microsoft.com/office/word/2010/wordml" xmlns:w15="http://schemas.microsoft.com/office/word/2012/wordml" xmlns:w16cex="http://schemas.microsoft.com/office/word/2018/wordml/cex" xmlns:w16cid="http://schemas.microsoft.com/office/word/2016/wordml/cid" xmlns:w16="http://schemas.microsoft.com/office/word/2018/wordml" xmlns:w16sdtdh="http://schemas.microsoft.com/office/word/2020/wordml/sdtdatahash" xmlns:w16se="http://schemas.microsoft.com/office/word/2015/wordml/symex" xmlns:wpg="http://schemas.microsoft.com/office/word/2010/wordprocessingGroup" xmlns:wpi="http://schemas.microsoft.com/office/word/2010/wordprocessingInk" xmlns:wne="http://schemas.microsoft.com/office/word/2006/wordml" xmlns:wps="http://schemas.microsoft.com/office/word/2010/wordprocessingShape" mc:Ignorable="w14 w15 w16se w16cid w16 w16cex w16sdtdh wp14">
   <w:footnote w:type="separator" w:id="-1">
     <w:p>
       <w:pPr>
@@ -7244,7 +7243,7 @@
 </file>
 
 <file path=word/header1.xml><?xml version="1.0" encoding="utf-8"?>
-<w:hdr xmlns:wpc="http://schemas.microsoft.com/office/word/2010/wordprocessingCanvas" xmlns:cx="http://schemas.microsoft.com/office/drawing/2014/chartex" xmlns:cx1="http://schemas.microsoft.com/office/drawing/2015/9/8/chartex" xmlns:cx2="http://schemas.microsoft.com/office/drawing/2015/10/21/chartex" xmlns:cx3="http://schemas.microsoft.com/office/drawing/2016/5/9/chartex" xmlns:cx4="http://schemas.microsoft.com/office/drawing/2016/5/10/chartex" xmlns:cx5="http://schemas.microsoft.com/office/drawing/2016/5/11/chartex" xmlns:cx6="http://schemas.microsoft.com/office/drawing/2016/5/12/chartex" xmlns:cx7="http://schemas.microsoft.com/office/drawing/2016/5/13/chartex" xmlns:cx8="http://schemas.microsoft.com/office/drawing/2016/5/14/chartex" xmlns:mc="http://schemas.openxmlformats.org/markup-compatibility/2006" xmlns:aink="http://schemas.microsoft.com/office/drawing/2016/ink" xmlns:am3d="http://schemas.microsoft.com/office/drawing/2017/model3d" xmlns:o="urn:schemas-microsoft-com:office:office" xmlns:r="http://schemas.openxmlformats.org/officeDocument/2006/relationships" xmlns:m="http://schemas.openxmlformats.org/officeDocument/2006/math" xmlns:v="urn:schemas-microsoft-com:vml" xmlns:wp14="http://schemas.microsoft.com/office/word/2010/wordprocessingDrawing" xmlns:wp="http://schemas.openxmlformats.org/drawingml/2006/wordprocessingDrawing" xmlns:w10="urn:schemas-microsoft-com:office:word" xmlns:w="http://schemas.openxmlformats.org/wordprocessingml/2006/main" xmlns:w14="http://schemas.microsoft.com/office/word/2010/wordml" xmlns:w15="http://schemas.microsoft.com/office/word/2012/wordml" xmlns:w16cex="http://schemas.microsoft.com/office/word/2018/wordml/cex" xmlns:w16cid="http://schemas.microsoft.com/office/word/2016/wordml/cid" xmlns:w16="http://schemas.microsoft.com/office/word/2018/wordml" xmlns:w16se="http://schemas.microsoft.com/office/word/2015/wordml/symex" xmlns:wpg="http://schemas.microsoft.com/office/word/2010/wordprocessingGroup" xmlns:wpi="http://schemas.microsoft.com/office/word/2010/wordprocessingInk" xmlns:wne="http://schemas.microsoft.com/office/word/2006/wordml" xmlns:wps="http://schemas.microsoft.com/office/word/2010/wordprocessingShape" mc:Ignorable="w14 w15 w16se w16cid w16 w16cex wp14">
+<w:hdr xmlns:wpc="http://schemas.microsoft.com/office/word/2010/wordprocessingCanvas" xmlns:cx="http://schemas.microsoft.com/office/drawing/2014/chartex" xmlns:cx1="http://schemas.microsoft.com/office/drawing/2015/9/8/chartex" xmlns:cx2="http://schemas.microsoft.com/office/drawing/2015/10/21/chartex" xmlns:cx3="http://schemas.microsoft.com/office/drawing/2016/5/9/chartex" xmlns:cx4="http://schemas.microsoft.com/office/drawing/2016/5/10/chartex" xmlns:cx5="http://schemas.microsoft.com/office/drawing/2016/5/11/chartex" xmlns:cx6="http://schemas.microsoft.com/office/drawing/2016/5/12/chartex" xmlns:cx7="http://schemas.microsoft.com/office/drawing/2016/5/13/chartex" xmlns:cx8="http://schemas.microsoft.com/office/drawing/2016/5/14/chartex" xmlns:mc="http://schemas.openxmlformats.org/markup-compatibility/2006" xmlns:aink="http://schemas.microsoft.com/office/drawing/2016/ink" xmlns:am3d="http://schemas.microsoft.com/office/drawing/2017/model3d" xmlns:o="urn:schemas-microsoft-com:office:office" xmlns:r="http://schemas.openxmlformats.org/officeDocument/2006/relationships" xmlns:m="http://schemas.openxmlformats.org/officeDocument/2006/math" xmlns:v="urn:schemas-microsoft-com:vml" xmlns:wp14="http://schemas.microsoft.com/office/word/2010/wordprocessingDrawing" xmlns:wp="http://schemas.openxmlformats.org/drawingml/2006/wordprocessingDrawing" xmlns:w10="urn:schemas-microsoft-com:office:word" xmlns:w="http://schemas.openxmlformats.org/wordprocessingml/2006/main" xmlns:w14="http://schemas.microsoft.com/office/word/2010/wordml" xmlns:w15="http://schemas.microsoft.com/office/word/2012/wordml" xmlns:w16cex="http://schemas.microsoft.com/office/word/2018/wordml/cex" xmlns:w16cid="http://schemas.microsoft.com/office/word/2016/wordml/cid" xmlns:w16="http://schemas.microsoft.com/office/word/2018/wordml" xmlns:w16sdtdh="http://schemas.microsoft.com/office/word/2020/wordml/sdtdatahash" xmlns:w16se="http://schemas.microsoft.com/office/word/2015/wordml/symex" xmlns:wpg="http://schemas.microsoft.com/office/word/2010/wordprocessingGroup" xmlns:wpi="http://schemas.microsoft.com/office/word/2010/wordprocessingInk" xmlns:wne="http://schemas.microsoft.com/office/word/2006/wordml" xmlns:wps="http://schemas.microsoft.com/office/word/2010/wordprocessingShape" mc:Ignorable="w14 w15 w16se w16cid w16 w16cex w16sdtdh wp14">
   <w:p>
     <w:pPr>
       <w:pStyle w:val="Header"/>
@@ -7255,7 +7254,7 @@
 </file>
 
 <file path=word/numbering.xml><?xml version="1.0" encoding="utf-8"?>
-<w:numbering xmlns:wpc="http://schemas.microsoft.com/office/word/2010/wordprocessingCanvas" xmlns:cx="http://schemas.microsoft.com/office/drawing/2014/chartex" xmlns:cx1="http://schemas.microsoft.com/office/drawing/2015/9/8/chartex" xmlns:cx2="http://schemas.microsoft.com/office/drawing/2015/10/21/chartex" xmlns:cx3="http://schemas.microsoft.com/office/drawing/2016/5/9/chartex" xmlns:cx4="http://schemas.microsoft.com/office/drawing/2016/5/10/chartex" xmlns:cx5="http://schemas.microsoft.com/office/drawing/2016/5/11/chartex" xmlns:cx6="http://schemas.microsoft.com/office/drawing/2016/5/12/chartex" xmlns:cx7="http://schemas.microsoft.com/office/drawing/2016/5/13/chartex" xmlns:cx8="http://schemas.microsoft.com/office/drawing/2016/5/14/chartex" xmlns:mc="http://schemas.openxmlformats.org/markup-compatibility/2006" xmlns:aink="http://schemas.microsoft.com/office/drawing/2016/ink" xmlns:am3d="http://schemas.microsoft.com/office/drawing/2017/model3d" xmlns:o="urn:schemas-microsoft-com:office:office" xmlns:r="http://schemas.openxmlformats.org/officeDocument/2006/relationships" xmlns:m="http://schemas.openxmlformats.org/officeDocument/2006/math" xmlns:v="urn:schemas-microsoft-com:vml" xmlns:wp14="http://schemas.microsoft.com/office/word/2010/wordprocessingDrawing" xmlns:wp="http://schemas.openxmlformats.org/drawingml/2006/wordprocessingDrawing" xmlns:w10="urn:schemas-microsoft-com:office:word" xmlns:w="http://schemas.openxmlformats.org/wordprocessingml/2006/main" xmlns:w14="http://schemas.microsoft.com/office/word/2010/wordml" xmlns:w15="http://schemas.microsoft.com/office/word/2012/wordml" xmlns:w16cex="http://schemas.microsoft.com/office/word/2018/wordml/cex" xmlns:w16cid="http://schemas.microsoft.com/office/word/2016/wordml/cid" xmlns:w16="http://schemas.microsoft.com/office/word/2018/wordml" xmlns:w16se="http://schemas.microsoft.com/office/word/2015/wordml/symex" xmlns:wpg="http://schemas.microsoft.com/office/word/2010/wordprocessingGroup" xmlns:wpi="http://schemas.microsoft.com/office/word/2010/wordprocessingInk" xmlns:wne="http://schemas.microsoft.com/office/word/2006/wordml" xmlns:wps="http://schemas.microsoft.com/office/word/2010/wordprocessingShape" mc:Ignorable="w14 w15 w16se w16cid w16 w16cex wp14">
+<w:numbering xmlns:wpc="http://schemas.microsoft.com/office/word/2010/wordprocessingCanvas" xmlns:cx="http://schemas.microsoft.com/office/drawing/2014/chartex" xmlns:cx1="http://schemas.microsoft.com/office/drawing/2015/9/8/chartex" xmlns:cx2="http://schemas.microsoft.com/office/drawing/2015/10/21/chartex" xmlns:cx3="http://schemas.microsoft.com/office/drawing/2016/5/9/chartex" xmlns:cx4="http://schemas.microsoft.com/office/drawing/2016/5/10/chartex" xmlns:cx5="http://schemas.microsoft.com/office/drawing/2016/5/11/chartex" xmlns:cx6="http://schemas.microsoft.com/office/drawing/2016/5/12/chartex" xmlns:cx7="http://schemas.microsoft.com/office/drawing/2016/5/13/chartex" xmlns:cx8="http://schemas.microsoft.com/office/drawing/2016/5/14/chartex" xmlns:mc="http://schemas.openxmlformats.org/markup-compatibility/2006" xmlns:aink="http://schemas.microsoft.com/office/drawing/2016/ink" xmlns:am3d="http://schemas.microsoft.com/office/drawing/2017/model3d" xmlns:o="urn:schemas-microsoft-com:office:office" xmlns:r="http://schemas.openxmlformats.org/officeDocument/2006/relationships" xmlns:m="http://schemas.openxmlformats.org/officeDocument/2006/math" xmlns:v="urn:schemas-microsoft-com:vml" xmlns:wp14="http://schemas.microsoft.com/office/word/2010/wordprocessingDrawing" xmlns:wp="http://schemas.openxmlformats.org/drawingml/2006/wordprocessingDrawing" xmlns:w10="urn:schemas-microsoft-com:office:word" xmlns:w="http://schemas.openxmlformats.org/wordprocessingml/2006/main" xmlns:w14="http://schemas.microsoft.com/office/word/2010/wordml" xmlns:w15="http://schemas.microsoft.com/office/word/2012/wordml" xmlns:w16cex="http://schemas.microsoft.com/office/word/2018/wordml/cex" xmlns:w16cid="http://schemas.microsoft.com/office/word/2016/wordml/cid" xmlns:w16="http://schemas.microsoft.com/office/word/2018/wordml" xmlns:w16sdtdh="http://schemas.microsoft.com/office/word/2020/wordml/sdtdatahash" xmlns:w16se="http://schemas.microsoft.com/office/word/2015/wordml/symex" xmlns:wpg="http://schemas.microsoft.com/office/word/2010/wordprocessingGroup" xmlns:wpi="http://schemas.microsoft.com/office/word/2010/wordprocessingInk" xmlns:wne="http://schemas.microsoft.com/office/word/2006/wordml" xmlns:wps="http://schemas.microsoft.com/office/word/2010/wordprocessingShape" mc:Ignorable="w14 w15 w16se w16cid w16 w16cex w16sdtdh wp14">
   <w:abstractNum w:abstractNumId="0" w15:restartNumberingAfterBreak="0">
     <w:nsid w:val="04E60920"/>
     <w:multiLevelType w:val="hybridMultilevel"/>
@@ -11684,7 +11683,7 @@
 </file>
 
 <file path=word/styles.xml><?xml version="1.0" encoding="utf-8"?>
-<w:styles xmlns:mc="http://schemas.openxmlformats.org/markup-compatibility/2006" xmlns:r="http://schemas.openxmlformats.org/officeDocument/2006/relationships" xmlns:w="http://schemas.openxmlformats.org/wordprocessingml/2006/main" xmlns:w14="http://schemas.microsoft.com/office/word/2010/wordml" xmlns:w15="http://schemas.microsoft.com/office/word/2012/wordml" xmlns:w16cex="http://schemas.microsoft.com/office/word/2018/wordml/cex" xmlns:w16cid="http://schemas.microsoft.com/office/word/2016/wordml/cid" xmlns:w16="http://schemas.microsoft.com/office/word/2018/wordml" xmlns:w16se="http://schemas.microsoft.com/office/word/2015/wordml/symex" mc:Ignorable="w14 w15 w16se w16cid w16 w16cex">
+<w:styles xmlns:mc="http://schemas.openxmlformats.org/markup-compatibility/2006" xmlns:r="http://schemas.openxmlformats.org/officeDocument/2006/relationships" xmlns:w="http://schemas.openxmlformats.org/wordprocessingml/2006/main" xmlns:w14="http://schemas.microsoft.com/office/word/2010/wordml" xmlns:w15="http://schemas.microsoft.com/office/word/2012/wordml" xmlns:w16cex="http://schemas.microsoft.com/office/word/2018/wordml/cex" xmlns:w16cid="http://schemas.microsoft.com/office/word/2016/wordml/cid" xmlns:w16="http://schemas.microsoft.com/office/word/2018/wordml" xmlns:w16sdtdh="http://schemas.microsoft.com/office/word/2020/wordml/sdtdatahash" xmlns:w16se="http://schemas.microsoft.com/office/word/2015/wordml/symex" mc:Ignorable="w14 w15 w16se w16cid w16 w16cex w16sdtdh">
   <w:docDefaults>
     <w:rPrDefault>
       <w:rPr>
@@ -11806,6 +11805,7 @@
     <w:lsdException w:name="HTML Sample" w:semiHidden="1" w:unhideWhenUsed="1"/>
     <w:lsdException w:name="HTML Typewriter" w:semiHidden="1" w:unhideWhenUsed="1"/>
     <w:lsdException w:name="HTML Variable" w:semiHidden="1" w:unhideWhenUsed="1"/>
+    <w:lsdException w:name="Normal Table" w:semiHidden="1" w:unhideWhenUsed="1"/>
     <w:lsdException w:name="annotation subject" w:semiHidden="1" w:unhideWhenUsed="1"/>
     <w:lsdException w:name="No List" w:semiHidden="1" w:unhideWhenUsed="1"/>
     <w:lsdException w:name="Outline List 1" w:semiHidden="1" w:unhideWhenUsed="1"/>
@@ -11848,8 +11848,11 @@
     <w:lsdException w:name="Table Contemporary" w:semiHidden="1" w:unhideWhenUsed="1"/>
     <w:lsdException w:name="Table Elegant" w:semiHidden="1" w:unhideWhenUsed="1"/>
     <w:lsdException w:name="Table Professional" w:semiHidden="1" w:unhideWhenUsed="1"/>
+    <w:lsdException w:name="Table Subtle 1" w:semiHidden="1" w:unhideWhenUsed="1"/>
     <w:lsdException w:name="Table Subtle 2" w:semiHidden="1" w:unhideWhenUsed="1"/>
     <w:lsdException w:name="Table Web 1" w:semiHidden="1" w:unhideWhenUsed="1"/>
+    <w:lsdException w:name="Table Web 2" w:semiHidden="1" w:unhideWhenUsed="1"/>
+    <w:lsdException w:name="Table Web 3" w:semiHidden="1" w:unhideWhenUsed="1"/>
     <w:lsdException w:name="Balloon Text" w:semiHidden="1" w:unhideWhenUsed="1"/>
     <w:lsdException w:name="Table Grid" w:uiPriority="59"/>
     <w:lsdException w:name="Table Theme" w:semiHidden="1" w:unhideWhenUsed="1"/>
